--- a/Ethics Homework.docx
+++ b/Ethics Homework.docx
@@ -148,6 +148,7 @@
     <w:p>
       <w:pPr>
         <w:ind w:left="360" w:firstLine="360"/>
+        <w:jc w:val="both"/>
         <w:rPr>
           <w:rFonts w:ascii="Times New Roman" w:hAnsi="Times New Roman" w:cs="Times New Roman"/>
         </w:rPr>
@@ -200,6 +201,7 @@
     <w:p>
       <w:pPr>
         <w:ind w:left="360" w:firstLine="360"/>
+        <w:jc w:val="both"/>
         <w:rPr>
           <w:rFonts w:ascii="Times New Roman" w:hAnsi="Times New Roman" w:cs="Times New Roman"/>
         </w:rPr>
@@ -258,21 +260,46 @@
     <w:p>
       <w:pPr>
         <w:ind w:left="360" w:firstLine="360"/>
-        <w:rPr>
-          <w:rFonts w:ascii="Times New Roman" w:hAnsi="Times New Roman" w:cs="Times New Roman"/>
-        </w:rPr>
-      </w:pPr>
-      <w:r>
-        <w:rPr>
-          <w:rFonts w:ascii="Times New Roman" w:hAnsi="Times New Roman" w:cs="Times New Roman"/>
-        </w:rPr>
-        <w:t xml:space="preserve">Next, the state of artificial intelligence prevents </w:t>
-      </w:r>
-      <w:r>
-        <w:rPr>
-          <w:rFonts w:ascii="Times New Roman" w:hAnsi="Times New Roman" w:cs="Times New Roman"/>
-        </w:rPr>
-        <w:t xml:space="preserve">autonomous weapons from being beyond control. No widely used autonomous </w:t>
+        <w:jc w:val="both"/>
+        <w:rPr>
+          <w:rFonts w:ascii="Times New Roman" w:hAnsi="Times New Roman" w:cs="Times New Roman"/>
+        </w:rPr>
+      </w:pPr>
+      <w:r>
+        <w:rPr>
+          <w:rFonts w:ascii="Times New Roman" w:hAnsi="Times New Roman" w:cs="Times New Roman"/>
+        </w:rPr>
+        <w:t>Next, the state of artificial intelligence</w:t>
+      </w:r>
+      <w:r>
+        <w:rPr>
+          <w:rFonts w:ascii="Times New Roman" w:hAnsi="Times New Roman" w:cs="Times New Roman"/>
+        </w:rPr>
+        <w:t xml:space="preserve"> regulation as it stands</w:t>
+      </w:r>
+      <w:r>
+        <w:rPr>
+          <w:rFonts w:ascii="Times New Roman" w:hAnsi="Times New Roman" w:cs="Times New Roman"/>
+        </w:rPr>
+        <w:t xml:space="preserve"> prevents </w:t>
+      </w:r>
+      <w:r>
+        <w:rPr>
+          <w:rFonts w:ascii="Times New Roman" w:hAnsi="Times New Roman" w:cs="Times New Roman"/>
+        </w:rPr>
+        <w:t>autonomous weapons from being</w:t>
+      </w:r>
+      <w:r>
+        <w:rPr>
+          <w:rFonts w:ascii="Times New Roman" w:hAnsi="Times New Roman" w:cs="Times New Roman"/>
+        </w:rPr>
+        <w:t xml:space="preserve"> beyond a ban</w:t>
+      </w:r>
+      <w:r>
+        <w:rPr>
+          <w:rFonts w:ascii="Times New Roman" w:hAnsi="Times New Roman" w:cs="Times New Roman"/>
+        </w:rPr>
+        <w:t xml:space="preserve">. No widely used autonomous </w:t>
       </w:r>
       <w:r>
         <w:rPr>
@@ -306,22 +333,168 @@
         </w:rPr>
         <w:t xml:space="preserve">s. </w:t>
       </w:r>
-    </w:p>
-    <w:p>
-      <w:pPr>
-        <w:ind w:left="360" w:firstLine="360"/>
-        <w:rPr>
-          <w:rFonts w:ascii="Times New Roman" w:hAnsi="Times New Roman" w:cs="Times New Roman"/>
-        </w:rPr>
-      </w:pPr>
-      <w:r>
-        <w:rPr>
-          <w:rFonts w:ascii="Times New Roman" w:hAnsi="Times New Roman" w:cs="Times New Roman"/>
-        </w:rPr>
-        <w:t xml:space="preserve">Finally, </w:t>
+      <w:r>
+        <w:rPr>
+          <w:rFonts w:ascii="Times New Roman" w:hAnsi="Times New Roman" w:cs="Times New Roman"/>
+        </w:rPr>
+        <w:t xml:space="preserve">More precisely, the entities that have the intellectual, financial, and material resources to develop a fully autonomous weapon are limited to major corporations, governments, and universities. Governments and defense </w:t>
+      </w:r>
+      <w:r>
+        <w:rPr>
+          <w:rFonts w:ascii="Times New Roman" w:hAnsi="Times New Roman" w:cs="Times New Roman"/>
+        </w:rPr>
+        <w:t xml:space="preserve">suppliers may want to leverage artificial intelligence to create modern autonomous weapons, but </w:t>
+      </w:r>
+      <w:r>
+        <w:rPr>
+          <w:rFonts w:ascii="Times New Roman" w:hAnsi="Times New Roman" w:cs="Times New Roman"/>
+        </w:rPr>
+        <w:t xml:space="preserve">only defense companies and the government would have an application for this. </w:t>
+      </w:r>
+      <w:r>
+        <w:rPr>
+          <w:rFonts w:ascii="Times New Roman" w:hAnsi="Times New Roman" w:cs="Times New Roman"/>
+        </w:rPr>
+        <w:t xml:space="preserve">Though artificial intelligence regulation is a subject of debate, it is true that as it stands </w:t>
+      </w:r>
+      <w:r>
+        <w:rPr>
+          <w:rFonts w:ascii="Times New Roman" w:hAnsi="Times New Roman" w:cs="Times New Roman"/>
+        </w:rPr>
+        <w:t>few</w:t>
+      </w:r>
+      <w:r>
+        <w:rPr>
+          <w:rFonts w:ascii="Times New Roman" w:hAnsi="Times New Roman" w:cs="Times New Roman"/>
+        </w:rPr>
+        <w:t xml:space="preserve"> restrictions are present on artificial intelligence precisely because of its </w:t>
+      </w:r>
+      <w:r>
+        <w:rPr>
+          <w:rFonts w:ascii="Times New Roman" w:hAnsi="Times New Roman" w:cs="Times New Roman"/>
+        </w:rPr>
+        <w:t xml:space="preserve">limited scope. </w:t>
+      </w:r>
+      <w:r>
+        <w:rPr>
+          <w:rFonts w:ascii="Times New Roman" w:hAnsi="Times New Roman" w:cs="Times New Roman"/>
+        </w:rPr>
+        <w:t>Y</w:t>
+      </w:r>
+      <w:r>
+        <w:rPr>
+          <w:rFonts w:ascii="Times New Roman" w:hAnsi="Times New Roman" w:cs="Times New Roman"/>
+        </w:rPr>
+        <w:t>et,</w:t>
+      </w:r>
+      <w:r>
+        <w:rPr>
+          <w:rFonts w:ascii="Times New Roman" w:hAnsi="Times New Roman" w:cs="Times New Roman"/>
+        </w:rPr>
+        <w:t xml:space="preserve"> in instances of public safety, governments </w:t>
+      </w:r>
+      <w:r>
+        <w:rPr>
+          <w:rFonts w:ascii="Times New Roman" w:hAnsi="Times New Roman" w:cs="Times New Roman"/>
+        </w:rPr>
+        <w:t xml:space="preserve">such as California’s </w:t>
+      </w:r>
+      <w:r>
+        <w:rPr>
+          <w:rFonts w:ascii="Times New Roman" w:hAnsi="Times New Roman" w:cs="Times New Roman"/>
+        </w:rPr>
+        <w:t xml:space="preserve">have established </w:t>
+      </w:r>
+      <w:r>
+        <w:rPr>
+          <w:rFonts w:ascii="Times New Roman" w:hAnsi="Times New Roman" w:cs="Times New Roman"/>
+        </w:rPr>
+        <w:t>regulations</w:t>
+      </w:r>
+      <w:r>
+        <w:rPr>
+          <w:rFonts w:ascii="Times New Roman" w:hAnsi="Times New Roman" w:cs="Times New Roman"/>
+        </w:rPr>
+        <w:t xml:space="preserve">, and companies have accepted that regulatory oversight of </w:t>
+      </w:r>
+      <w:r>
+        <w:rPr>
+          <w:rFonts w:ascii="Times New Roman" w:hAnsi="Times New Roman" w:cs="Times New Roman"/>
+        </w:rPr>
+        <w:t>artificial intelligence is necessary in order for the public to fully accept</w:t>
       </w:r>
       <w:bookmarkStart w:id="0" w:name="_GoBack"/>
       <w:bookmarkEnd w:id="0"/>
+      <w:r>
+        <w:rPr>
+          <w:rFonts w:ascii="Times New Roman" w:hAnsi="Times New Roman" w:cs="Times New Roman"/>
+        </w:rPr>
+        <w:t xml:space="preserve"> autonomous agents. </w:t>
+      </w:r>
+    </w:p>
+    <w:p>
+      <w:pPr>
+        <w:ind w:left="360" w:firstLine="360"/>
+        <w:rPr>
+          <w:rFonts w:ascii="Times New Roman" w:hAnsi="Times New Roman" w:cs="Times New Roman"/>
+        </w:rPr>
+      </w:pPr>
+      <w:r>
+        <w:rPr>
+          <w:rFonts w:ascii="Times New Roman" w:hAnsi="Times New Roman" w:cs="Times New Roman"/>
+        </w:rPr>
+        <w:t xml:space="preserve">Finally, </w:t>
+      </w:r>
+    </w:p>
+    <w:p>
+      <w:pPr>
+        <w:ind w:left="360" w:firstLine="360"/>
+        <w:rPr>
+          <w:rFonts w:ascii="Times New Roman" w:hAnsi="Times New Roman" w:cs="Times New Roman"/>
+        </w:rPr>
+      </w:pPr>
+    </w:p>
+    <w:p>
+      <w:pPr>
+        <w:ind w:left="360" w:firstLine="360"/>
+        <w:rPr>
+          <w:rFonts w:ascii="Times New Roman" w:hAnsi="Times New Roman" w:cs="Times New Roman"/>
+        </w:rPr>
+      </w:pPr>
+    </w:p>
+    <w:p>
+      <w:pPr>
+        <w:ind w:left="360" w:firstLine="360"/>
+        <w:rPr>
+          <w:rFonts w:ascii="Times New Roman" w:hAnsi="Times New Roman" w:cs="Times New Roman"/>
+        </w:rPr>
+      </w:pPr>
+    </w:p>
+    <w:p>
+      <w:pPr>
+        <w:rPr>
+          <w:rFonts w:ascii="Times New Roman" w:hAnsi="Times New Roman" w:cs="Times New Roman"/>
+        </w:rPr>
+      </w:pPr>
+    </w:p>
+    <w:p>
+      <w:pPr>
+        <w:rPr>
+          <w:rFonts w:ascii="Times New Roman" w:hAnsi="Times New Roman" w:cs="Times New Roman"/>
+        </w:rPr>
+      </w:pPr>
+      <w:r>
+        <w:rPr>
+          <w:rFonts w:ascii="Times New Roman" w:hAnsi="Times New Roman" w:cs="Times New Roman"/>
+        </w:rPr>
+        <w:t xml:space="preserve">California regulation: </w:t>
+      </w:r>
+      <w:r>
+        <w:rPr>
+          <w:rFonts w:ascii="Times New Roman" w:hAnsi="Times New Roman" w:cs="Times New Roman"/>
+        </w:rPr>
+        <w:t>https://www.dmv.ca.gov/portal/dmv/detail/vr/autonomous/testing</w:t>
+      </w:r>
     </w:p>
     <w:sectPr>
       <w:pgSz w:w="12240" w:h="15840"/>
@@ -942,6 +1115,29 @@
       <w:bCs/>
     </w:rPr>
   </w:style>
+  <w:style w:type="character" w:styleId="Hyperlink">
+    <w:name w:val="Hyperlink"/>
+    <w:basedOn w:val="DefaultParagraphFont"/>
+    <w:uiPriority w:val="99"/>
+    <w:unhideWhenUsed/>
+    <w:rsid w:val="001617F1"/>
+    <w:rPr>
+      <w:color w:val="0563C1" w:themeColor="hyperlink"/>
+      <w:u w:val="single"/>
+    </w:rPr>
+  </w:style>
+  <w:style w:type="character" w:styleId="UnresolvedMention">
+    <w:name w:val="Unresolved Mention"/>
+    <w:basedOn w:val="DefaultParagraphFont"/>
+    <w:uiPriority w:val="99"/>
+    <w:semiHidden/>
+    <w:unhideWhenUsed/>
+    <w:rsid w:val="001617F1"/>
+    <w:rPr>
+      <w:color w:val="605E5C"/>
+      <w:shd w:val="clear" w:color="auto" w:fill="E1DFDD"/>
+    </w:rPr>
+  </w:style>
 </w:styles>
 </file>
 
